--- a/Приклад оформлення звіту.docx
+++ b/Приклад оформлення звіту.docx
@@ -2377,6 +2377,7 @@
             <w:pPr>
               <w:rPr>
                 <w:b/>
+                <w:color w:val="0070C0"/>
                 <w:sz w:val="22"/>
                 <w:szCs w:val="22"/>
                 <w:lang w:val="en-US"/>
@@ -2386,14 +2387,56 @@
             <w:r>
               <w:rPr>
                 <w:b/>
-                <w:color w:val="92D050"/>
+                <w:color w:val="0070C0"/>
                 <w:sz w:val="22"/>
                 <w:szCs w:val="22"/>
                 <w:lang w:val="en-US"/>
               </w:rPr>
-              <w:t>github</w:t>
+              <w:t>G</w:t>
+            </w:r>
+            <w:r>
+              <w:rPr>
+                <w:b/>
+                <w:color w:val="0070C0"/>
+                <w:sz w:val="22"/>
+                <w:szCs w:val="22"/>
+                <w:lang w:val="en-US"/>
+              </w:rPr>
+              <w:t>ithub</w:t>
             </w:r>
             <w:proofErr w:type="spellEnd"/>
+            <w:r>
+              <w:rPr>
+                <w:b/>
+                <w:color w:val="0070C0"/>
+                <w:sz w:val="22"/>
+                <w:szCs w:val="22"/>
+                <w:lang w:val="uk-UA"/>
+              </w:rPr>
+              <w:t xml:space="preserve"> та </w:t>
+            </w:r>
+            <w:proofErr w:type="spellStart"/>
+            <w:r>
+              <w:rPr>
+                <w:b/>
+                <w:color w:val="0070C0"/>
+                <w:sz w:val="22"/>
+                <w:szCs w:val="22"/>
+                <w:lang w:val="en-US"/>
+              </w:rPr>
+              <w:t>gitlab</w:t>
+            </w:r>
+            <w:proofErr w:type="spellEnd"/>
+            <w:r>
+              <w:rPr>
+                <w:b/>
+                <w:color w:val="0070C0"/>
+                <w:sz w:val="22"/>
+                <w:szCs w:val="22"/>
+                <w:lang w:val="en-US"/>
+              </w:rPr>
+              <w:t xml:space="preserve"> </w:t>
+            </w:r>
           </w:p>
         </w:tc>
         <w:tc>
@@ -2536,8 +2579,6 @@
         </w:rPr>
         <w:t>теоретичних</w:t>
       </w:r>
-      <w:bookmarkStart w:id="1" w:name="_GoBack"/>
-      <w:bookmarkEnd w:id="1"/>
       <w:proofErr w:type="spellEnd"/>
       <w:r>
         <w:rPr>
@@ -2659,15 +2700,39 @@
         </w:rPr>
         <w:t xml:space="preserve"> студент </w:t>
       </w:r>
+      <w:proofErr w:type="spellStart"/>
       <w:r>
         <w:rPr>
           <w:b/>
           <w:i/>
-          <w:color w:val="FF0000"/>
-          <w:sz w:val="28"/>
-          <w:szCs w:val="28"/>
-        </w:rPr>
-        <w:t>Марчук Р.</w:t>
+          <w:color w:val="0070C0"/>
+          <w:sz w:val="28"/>
+          <w:szCs w:val="28"/>
+          <w:lang w:val="en-US"/>
+        </w:rPr>
+        <w:t>Vika</w:t>
+      </w:r>
+      <w:proofErr w:type="spellEnd"/>
+      <w:r>
+        <w:rPr>
+          <w:b/>
+          <w:i/>
+          <w:color w:val="0070C0"/>
+          <w:sz w:val="28"/>
+          <w:szCs w:val="28"/>
+          <w:lang w:val="en-US"/>
+        </w:rPr>
+        <w:t xml:space="preserve"> 2</w:t>
+      </w:r>
+      <w:r>
+        <w:rPr>
+          <w:b/>
+          <w:i/>
+          <w:color w:val="FF0000"/>
+          <w:sz w:val="28"/>
+          <w:szCs w:val="28"/>
+        </w:rPr>
+        <w:t>.</w:t>
       </w:r>
     </w:p>
     <w:p>
@@ -2751,7 +2816,16 @@
           <w:sz w:val="28"/>
           <w:szCs w:val="28"/>
         </w:rPr>
-        <w:t>бувають</w:t>
+        <w:t>бу</w:t>
+      </w:r>
+      <w:bookmarkStart w:id="1" w:name="_GoBack"/>
+      <w:bookmarkEnd w:id="1"/>
+      <w:r>
+        <w:rPr>
+          <w:sz w:val="28"/>
+          <w:szCs w:val="28"/>
+        </w:rPr>
+        <w:t>вають</w:t>
       </w:r>
       <w:proofErr w:type="spellEnd"/>
       <w:r>
